--- a/graphql.docx
+++ b/graphql.docx
@@ -417,455 +417,464 @@
       <w:pPr>
         <w:spacing w:after="0"/>
       </w:pPr>
+    </w:p>
+    <w:p>
+      <w:pPr>
+        <w:spacing w:after="0"/>
+      </w:pPr>
+      <w:r>
+        <w:tab/>
+        <w:t>Any transport - http or whatever</w:t>
+      </w:r>
+    </w:p>
+    <w:p>
+      <w:pPr>
+        <w:spacing w:after="0"/>
+      </w:pPr>
+      <w:r>
+        <w:tab/>
+        <w:t>Any client, server - implementations (</w:t>
+      </w:r>
+      <w:proofErr w:type="spellStart"/>
+      <w:r>
+        <w:t>nodejs</w:t>
+      </w:r>
+      <w:proofErr w:type="spellEnd"/>
+      <w:r>
+        <w:t xml:space="preserve">, </w:t>
+      </w:r>
+      <w:proofErr w:type="gramStart"/>
+      <w:r>
+        <w:t>java, ...)</w:t>
+      </w:r>
+      <w:proofErr w:type="gramEnd"/>
+    </w:p>
+    <w:p>
+      <w:pPr>
+        <w:spacing w:after="0"/>
+      </w:pPr>
+      <w:r>
+        <w:tab/>
+        <w:t xml:space="preserve">Any response-format - </w:t>
+      </w:r>
+      <w:proofErr w:type="spellStart"/>
+      <w:r>
+        <w:t>json</w:t>
+      </w:r>
+      <w:proofErr w:type="spellEnd"/>
+      <w:r>
+        <w:t>, xml, whatever...</w:t>
+      </w:r>
+    </w:p>
+    <w:p>
+      <w:pPr>
+        <w:spacing w:after="0"/>
+      </w:pPr>
+      <w:r>
+        <w:tab/>
+        <w:t>Any data storage</w:t>
+      </w:r>
+    </w:p>
+    <w:p>
+      <w:pPr>
+        <w:spacing w:after="0"/>
+      </w:pPr>
+    </w:p>
+    <w:p>
+      <w:pPr>
+        <w:spacing w:after="0"/>
+      </w:pPr>
+    </w:p>
+    <w:p>
+      <w:pPr>
+        <w:spacing w:after="0"/>
+      </w:pPr>
+    </w:p>
+    <w:p>
+      <w:pPr>
+        <w:spacing w:after="0"/>
+      </w:pPr>
+    </w:p>
+    <w:p>
+      <w:pPr>
+        <w:spacing w:after="0"/>
+        <w:rPr>
+          <w:b/>
+        </w:rPr>
+      </w:pPr>
+      <w:r>
+        <w:rPr>
+          <w:b/>
+        </w:rPr>
+        <w:t xml:space="preserve">6. Now I will describe the key features of </w:t>
+      </w:r>
+      <w:proofErr w:type="spellStart"/>
+      <w:r>
+        <w:rPr>
+          <w:b/>
+        </w:rPr>
+        <w:t>GraphQL</w:t>
+      </w:r>
+      <w:proofErr w:type="spellEnd"/>
+    </w:p>
+    <w:p>
+      <w:pPr>
+        <w:spacing w:after="0"/>
+      </w:pPr>
+      <w:r>
+        <w:tab/>
+        <w:t>SLIDES - "Features"</w:t>
+      </w:r>
+    </w:p>
+    <w:p>
+      <w:pPr>
+        <w:spacing w:after="0"/>
+      </w:pPr>
+      <w:r>
+        <w:tab/>
+        <w:t>...introspective</w:t>
+      </w:r>
+    </w:p>
+    <w:p>
+      <w:pPr>
+        <w:spacing w:after="0"/>
+      </w:pPr>
+    </w:p>
+    <w:p>
+      <w:pPr>
+        <w:spacing w:after="0"/>
+      </w:pPr>
+    </w:p>
+    <w:p>
+      <w:pPr>
+        <w:spacing w:after="0"/>
+        <w:rPr>
+          <w:b/>
+        </w:rPr>
+      </w:pPr>
+      <w:r>
+        <w:rPr>
+          <w:b/>
+        </w:rPr>
+        <w:t>7. SLIDE "</w:t>
+      </w:r>
+      <w:proofErr w:type="spellStart"/>
+      <w:r>
+        <w:rPr>
+          <w:b/>
+        </w:rPr>
+        <w:t>GraphQL</w:t>
+      </w:r>
+      <w:proofErr w:type="spellEnd"/>
+      <w:r>
+        <w:rPr>
+          <w:b/>
+        </w:rPr>
+        <w:t xml:space="preserve"> vs REST". </w:t>
+      </w:r>
+    </w:p>
+    <w:p>
+      <w:pPr>
+        <w:spacing w:after="0"/>
+      </w:pPr>
+      <w:r>
+        <w:tab/>
+      </w:r>
+      <w:proofErr w:type="gramStart"/>
+      <w:r>
+        <w:t>traditionally</w:t>
+      </w:r>
+      <w:proofErr w:type="gramEnd"/>
+      <w:r>
+        <w:t xml:space="preserve"> rest is used</w:t>
+      </w:r>
+    </w:p>
+    <w:p>
+      <w:pPr>
+        <w:spacing w:after="0"/>
+      </w:pPr>
+    </w:p>
+    <w:p>
+      <w:pPr>
+        <w:spacing w:after="0"/>
+      </w:pPr>
+      <w:r>
+        <w:tab/>
+        <w:t>SLIDE "</w:t>
+      </w:r>
+      <w:proofErr w:type="spellStart"/>
+      <w:r>
+        <w:t>GraphQL</w:t>
+      </w:r>
+      <w:proofErr w:type="spellEnd"/>
+      <w:r>
+        <w:t xml:space="preserve"> vs REST approach"</w:t>
+      </w:r>
+    </w:p>
+    <w:p>
+      <w:pPr>
+        <w:spacing w:after="0"/>
+      </w:pPr>
+      <w:r>
+        <w:tab/>
+        <w:t>SLIDES "Comparison"</w:t>
+      </w:r>
+    </w:p>
+    <w:p>
+      <w:pPr>
+        <w:spacing w:after="0"/>
+      </w:pPr>
+    </w:p>
+    <w:p>
+      <w:pPr>
+        <w:spacing w:after="0"/>
+      </w:pPr>
+    </w:p>
+    <w:p>
+      <w:pPr>
+        <w:spacing w:after="0"/>
+      </w:pPr>
+      <w:r>
+        <w:rPr>
+          <w:b/>
+        </w:rPr>
+        <w:t>8. The sample app</w:t>
+      </w:r>
+      <w:r>
+        <w:t xml:space="preserve"> - messenger, where people write and read short messages</w:t>
+      </w:r>
+    </w:p>
+    <w:p>
+      <w:pPr>
+        <w:spacing w:after="0"/>
+      </w:pPr>
+    </w:p>
+    <w:p>
+      <w:pPr>
+        <w:spacing w:after="0"/>
+      </w:pPr>
+      <w:r>
+        <w:tab/>
+        <w:t>Show the app</w:t>
+      </w:r>
+    </w:p>
+    <w:p>
+      <w:pPr>
+        <w:spacing w:after="0"/>
+      </w:pPr>
+      <w:r>
+        <w:tab/>
+      </w:r>
+      <w:r>
+        <w:tab/>
+      </w:r>
+      <w:proofErr w:type="gramStart"/>
+      <w:r>
+        <w:t>has</w:t>
+      </w:r>
+      <w:proofErr w:type="gramEnd"/>
+      <w:r>
+        <w:t xml:space="preserve"> user list</w:t>
+      </w:r>
+    </w:p>
+    <w:p>
+      <w:pPr>
+        <w:spacing w:after="0"/>
+      </w:pPr>
+      <w:r>
+        <w:tab/>
+      </w:r>
+      <w:r>
+        <w:tab/>
+      </w:r>
+      <w:proofErr w:type="gramStart"/>
+      <w:r>
+        <w:t>has</w:t>
+      </w:r>
+      <w:proofErr w:type="gramEnd"/>
+      <w:r>
+        <w:t xml:space="preserve"> user page - data, follows</w:t>
+      </w:r>
+    </w:p>
+    <w:p>
+      <w:pPr>
+        <w:spacing w:after="0"/>
+      </w:pPr>
+      <w:r>
+        <w:tab/>
+      </w:r>
+      <w:r>
+        <w:tab/>
+      </w:r>
+      <w:proofErr w:type="gramStart"/>
+      <w:r>
+        <w:t>has</w:t>
+      </w:r>
+      <w:proofErr w:type="gramEnd"/>
+      <w:r>
+        <w:t xml:space="preserve"> user feed - what he reads</w:t>
+      </w:r>
+    </w:p>
+    <w:p>
+      <w:pPr>
+        <w:spacing w:after="0"/>
+      </w:pPr>
+    </w:p>
+    <w:p>
+      <w:pPr>
+        <w:spacing w:after="0"/>
+      </w:pPr>
+      <w:r>
+        <w:tab/>
+        <w:t>Backend</w:t>
+      </w:r>
+    </w:p>
+    <w:p>
+      <w:pPr>
+        <w:spacing w:after="0"/>
+      </w:pPr>
+      <w:r>
+        <w:tab/>
+        <w:t xml:space="preserve">- </w:t>
+      </w:r>
+      <w:proofErr w:type="spellStart"/>
+      <w:r>
+        <w:t>data.json</w:t>
+      </w:r>
+      <w:proofErr w:type="spellEnd"/>
+      <w:r>
+        <w:t xml:space="preserve"> - users, follows, contacts, messages</w:t>
+      </w:r>
+    </w:p>
+    <w:p>
+      <w:pPr>
+        <w:spacing w:after="0"/>
+      </w:pPr>
+      <w:r>
+        <w:tab/>
+        <w:t xml:space="preserve">- </w:t>
+      </w:r>
+      <w:proofErr w:type="gramStart"/>
+      <w:r>
+        <w:t>data</w:t>
+      </w:r>
+      <w:proofErr w:type="gramEnd"/>
+      <w:r>
+        <w:t xml:space="preserve"> service</w:t>
+      </w:r>
+    </w:p>
+    <w:p>
+      <w:pPr>
+        <w:spacing w:after="0"/>
+      </w:pPr>
+      <w:r>
+        <w:tab/>
+      </w:r>
+    </w:p>
+    <w:p>
+      <w:pPr>
+        <w:spacing w:after="0"/>
+      </w:pPr>
+      <w:r>
+        <w:tab/>
+        <w:t xml:space="preserve">- </w:t>
+      </w:r>
+      <w:proofErr w:type="gramStart"/>
+      <w:r>
+        <w:t>schema</w:t>
+      </w:r>
+      <w:proofErr w:type="gramEnd"/>
+    </w:p>
+    <w:p>
+      <w:pPr>
+        <w:spacing w:after="0"/>
+      </w:pPr>
+      <w:r>
+        <w:tab/>
+        <w:t xml:space="preserve">- </w:t>
+      </w:r>
+      <w:proofErr w:type="gramStart"/>
+      <w:r>
+        <w:t>message</w:t>
+      </w:r>
+      <w:proofErr w:type="gramEnd"/>
+      <w:r>
+        <w:t xml:space="preserve"> type</w:t>
+      </w:r>
+    </w:p>
+    <w:p>
+      <w:pPr>
+        <w:spacing w:after="0"/>
+      </w:pPr>
+      <w:r>
+        <w:tab/>
+        <w:t xml:space="preserve">- </w:t>
+      </w:r>
+      <w:proofErr w:type="gramStart"/>
+      <w:r>
+        <w:t>user</w:t>
+      </w:r>
+      <w:proofErr w:type="gramEnd"/>
+      <w:r>
+        <w:t xml:space="preserve"> type</w:t>
+      </w:r>
+    </w:p>
+    <w:p>
+      <w:pPr>
+        <w:spacing w:after="0"/>
+      </w:pPr>
+      <w:r>
+        <w:tab/>
+        <w:t xml:space="preserve">- </w:t>
+      </w:r>
+      <w:proofErr w:type="gramStart"/>
+      <w:r>
+        <w:t>query</w:t>
+      </w:r>
+      <w:proofErr w:type="gramEnd"/>
+    </w:p>
+    <w:p>
+      <w:pPr>
+        <w:spacing w:after="0"/>
+      </w:pPr>
+      <w:r>
+        <w:tab/>
+        <w:t>- index.js</w:t>
+      </w:r>
+    </w:p>
+    <w:p>
+      <w:pPr>
+        <w:spacing w:after="0"/>
+      </w:pPr>
+    </w:p>
+    <w:p>
+      <w:pPr>
+        <w:spacing w:after="0"/>
+      </w:pPr>
+      <w:r>
+        <w:tab/>
+      </w:r>
+      <w:proofErr w:type="spellStart"/>
+      <w:r>
+        <w:t>Graphiql</w:t>
+      </w:r>
+      <w:proofErr w:type="spellEnd"/>
+    </w:p>
+    <w:p>
+      <w:pPr>
+        <w:spacing w:after="0"/>
+      </w:pPr>
+    </w:p>
+    <w:p>
+      <w:pPr>
+        <w:spacing w:after="0"/>
+      </w:pPr>
+      <w:r>
+        <w:tab/>
+        <w:t>Frontend</w:t>
+      </w:r>
       <w:bookmarkStart w:id="0" w:name="_GoBack"/>
       <w:bookmarkEnd w:id="0"/>
-    </w:p>
-    <w:p>
-      <w:pPr>
-        <w:spacing w:after="0"/>
-      </w:pPr>
-      <w:r>
-        <w:tab/>
-        <w:t>Any transport - http or whatever</w:t>
-      </w:r>
-    </w:p>
-    <w:p>
-      <w:pPr>
-        <w:spacing w:after="0"/>
-      </w:pPr>
-      <w:r>
-        <w:tab/>
-        <w:t>Any client, server - implementations (</w:t>
-      </w:r>
-      <w:proofErr w:type="spellStart"/>
-      <w:r>
-        <w:t>nodejs</w:t>
-      </w:r>
-      <w:proofErr w:type="spellEnd"/>
-      <w:r>
-        <w:t xml:space="preserve">, </w:t>
-      </w:r>
-      <w:proofErr w:type="gramStart"/>
-      <w:r>
-        <w:t>java, ...)</w:t>
-      </w:r>
-      <w:proofErr w:type="gramEnd"/>
-    </w:p>
-    <w:p>
-      <w:pPr>
-        <w:spacing w:after="0"/>
-      </w:pPr>
-      <w:r>
-        <w:tab/>
-        <w:t xml:space="preserve">Any response-format - </w:t>
-      </w:r>
-      <w:proofErr w:type="spellStart"/>
-      <w:r>
-        <w:t>json</w:t>
-      </w:r>
-      <w:proofErr w:type="spellEnd"/>
-      <w:r>
-        <w:t>, xml, whatever...</w:t>
-      </w:r>
-    </w:p>
-    <w:p>
-      <w:pPr>
-        <w:spacing w:after="0"/>
-      </w:pPr>
-      <w:r>
-        <w:tab/>
-        <w:t>Any data storage</w:t>
-      </w:r>
-    </w:p>
-    <w:p>
-      <w:pPr>
-        <w:spacing w:after="0"/>
-      </w:pPr>
-    </w:p>
-    <w:p>
-      <w:pPr>
-        <w:spacing w:after="0"/>
-      </w:pPr>
-    </w:p>
-    <w:p>
-      <w:pPr>
-        <w:spacing w:after="0"/>
-      </w:pPr>
-    </w:p>
-    <w:p>
-      <w:pPr>
-        <w:spacing w:after="0"/>
-      </w:pPr>
-    </w:p>
-    <w:p>
-      <w:pPr>
-        <w:spacing w:after="0"/>
-        <w:rPr>
-          <w:b/>
-        </w:rPr>
-      </w:pPr>
-      <w:r>
-        <w:rPr>
-          <w:b/>
-        </w:rPr>
-        <w:t xml:space="preserve">6. Now I will describe the key features of </w:t>
-      </w:r>
-      <w:proofErr w:type="spellStart"/>
-      <w:r>
-        <w:rPr>
-          <w:b/>
-        </w:rPr>
-        <w:t>GraphQL</w:t>
-      </w:r>
-      <w:proofErr w:type="spellEnd"/>
-    </w:p>
-    <w:p>
-      <w:pPr>
-        <w:spacing w:after="0"/>
-      </w:pPr>
-      <w:r>
-        <w:tab/>
-        <w:t>SLIDES - "Features"</w:t>
-      </w:r>
-    </w:p>
-    <w:p>
-      <w:pPr>
-        <w:spacing w:after="0"/>
-      </w:pPr>
-      <w:r>
-        <w:tab/>
-        <w:t>...introspective</w:t>
-      </w:r>
-    </w:p>
-    <w:p>
-      <w:pPr>
-        <w:spacing w:after="0"/>
-      </w:pPr>
-    </w:p>
-    <w:p>
-      <w:pPr>
-        <w:spacing w:after="0"/>
-      </w:pPr>
-    </w:p>
-    <w:p>
-      <w:pPr>
-        <w:spacing w:after="0"/>
-        <w:rPr>
-          <w:b/>
-        </w:rPr>
-      </w:pPr>
-      <w:r>
-        <w:rPr>
-          <w:b/>
-        </w:rPr>
-        <w:t>7. SLIDE "</w:t>
-      </w:r>
-      <w:proofErr w:type="spellStart"/>
-      <w:r>
-        <w:rPr>
-          <w:b/>
-        </w:rPr>
-        <w:t>GraphQL</w:t>
-      </w:r>
-      <w:proofErr w:type="spellEnd"/>
-      <w:r>
-        <w:rPr>
-          <w:b/>
-        </w:rPr>
-        <w:t xml:space="preserve"> vs REST". </w:t>
-      </w:r>
-    </w:p>
-    <w:p>
-      <w:pPr>
-        <w:spacing w:after="0"/>
-      </w:pPr>
-      <w:r>
-        <w:tab/>
-      </w:r>
-      <w:proofErr w:type="gramStart"/>
-      <w:r>
-        <w:t>traditionally</w:t>
-      </w:r>
-      <w:proofErr w:type="gramEnd"/>
-      <w:r>
-        <w:t xml:space="preserve"> rest is used</w:t>
-      </w:r>
-    </w:p>
-    <w:p>
-      <w:pPr>
-        <w:spacing w:after="0"/>
-      </w:pPr>
-    </w:p>
-    <w:p>
-      <w:pPr>
-        <w:spacing w:after="0"/>
-      </w:pPr>
-      <w:r>
-        <w:tab/>
-        <w:t>SLIDE "</w:t>
-      </w:r>
-      <w:proofErr w:type="spellStart"/>
-      <w:r>
-        <w:t>GraphQL</w:t>
-      </w:r>
-      <w:proofErr w:type="spellEnd"/>
-      <w:r>
-        <w:t xml:space="preserve"> vs REST approach"</w:t>
-      </w:r>
-    </w:p>
-    <w:p>
-      <w:pPr>
-        <w:spacing w:after="0"/>
-      </w:pPr>
-      <w:r>
-        <w:tab/>
-        <w:t>SLIDES "Comparison"</w:t>
-      </w:r>
-    </w:p>
-    <w:p>
-      <w:pPr>
-        <w:spacing w:after="0"/>
-      </w:pPr>
-    </w:p>
-    <w:p>
-      <w:pPr>
-        <w:spacing w:after="0"/>
-      </w:pPr>
-    </w:p>
-    <w:p>
-      <w:pPr>
-        <w:spacing w:after="0"/>
-      </w:pPr>
-      <w:r>
-        <w:rPr>
-          <w:b/>
-        </w:rPr>
-        <w:t>8. The sample app</w:t>
-      </w:r>
-      <w:r>
-        <w:t xml:space="preserve"> - messenger, where people write and read short messages</w:t>
-      </w:r>
-    </w:p>
-    <w:p>
-      <w:pPr>
-        <w:spacing w:after="0"/>
-      </w:pPr>
-    </w:p>
-    <w:p>
-      <w:pPr>
-        <w:spacing w:after="0"/>
-      </w:pPr>
-      <w:r>
-        <w:tab/>
-        <w:t>Backend</w:t>
-      </w:r>
-    </w:p>
-    <w:p>
-      <w:pPr>
-        <w:spacing w:after="0"/>
-      </w:pPr>
-      <w:r>
-        <w:tab/>
-        <w:t xml:space="preserve">- </w:t>
-      </w:r>
-      <w:proofErr w:type="spellStart"/>
-      <w:r>
-        <w:t>data.json</w:t>
-      </w:r>
-      <w:proofErr w:type="spellEnd"/>
-      <w:r>
-        <w:t xml:space="preserve"> - users, follows, contacts, messages</w:t>
-      </w:r>
-    </w:p>
-    <w:p>
-      <w:pPr>
-        <w:spacing w:after="0"/>
-      </w:pPr>
-      <w:r>
-        <w:tab/>
-        <w:t xml:space="preserve">- </w:t>
-      </w:r>
-      <w:proofErr w:type="gramStart"/>
-      <w:r>
-        <w:t>data</w:t>
-      </w:r>
-      <w:proofErr w:type="gramEnd"/>
-      <w:r>
-        <w:t xml:space="preserve"> service</w:t>
-      </w:r>
-    </w:p>
-    <w:p>
-      <w:pPr>
-        <w:spacing w:after="0"/>
-      </w:pPr>
-      <w:r>
-        <w:tab/>
-      </w:r>
-    </w:p>
-    <w:p>
-      <w:pPr>
-        <w:spacing w:after="0"/>
-      </w:pPr>
-      <w:r>
-        <w:tab/>
-        <w:t xml:space="preserve">- </w:t>
-      </w:r>
-      <w:proofErr w:type="gramStart"/>
-      <w:r>
-        <w:t>schema</w:t>
-      </w:r>
-      <w:proofErr w:type="gramEnd"/>
-    </w:p>
-    <w:p>
-      <w:pPr>
-        <w:spacing w:after="0"/>
-      </w:pPr>
-      <w:r>
-        <w:tab/>
-        <w:t xml:space="preserve">- </w:t>
-      </w:r>
-      <w:proofErr w:type="gramStart"/>
-      <w:r>
-        <w:t>message</w:t>
-      </w:r>
-      <w:proofErr w:type="gramEnd"/>
-      <w:r>
-        <w:t xml:space="preserve"> type</w:t>
-      </w:r>
-    </w:p>
-    <w:p>
-      <w:pPr>
-        <w:spacing w:after="0"/>
-      </w:pPr>
-      <w:r>
-        <w:tab/>
-        <w:t xml:space="preserve">- </w:t>
-      </w:r>
-      <w:proofErr w:type="gramStart"/>
-      <w:r>
-        <w:t>user</w:t>
-      </w:r>
-      <w:proofErr w:type="gramEnd"/>
-      <w:r>
-        <w:t xml:space="preserve"> type (address, contacts)</w:t>
-      </w:r>
-    </w:p>
-    <w:p>
-      <w:pPr>
-        <w:spacing w:after="0"/>
-      </w:pPr>
-      <w:r>
-        <w:tab/>
-        <w:t xml:space="preserve">- </w:t>
-      </w:r>
-      <w:proofErr w:type="gramStart"/>
-      <w:r>
-        <w:t>query</w:t>
-      </w:r>
-      <w:proofErr w:type="gramEnd"/>
-    </w:p>
-    <w:p>
-      <w:pPr>
-        <w:spacing w:after="0"/>
-      </w:pPr>
-      <w:r>
-        <w:tab/>
-        <w:t>- index.js</w:t>
-      </w:r>
-    </w:p>
-    <w:p>
-      <w:pPr>
-        <w:spacing w:after="0"/>
-      </w:pPr>
-    </w:p>
-    <w:p>
-      <w:pPr>
-        <w:spacing w:after="0"/>
-      </w:pPr>
-      <w:r>
-        <w:tab/>
-      </w:r>
-      <w:proofErr w:type="spellStart"/>
-      <w:r>
-        <w:t>Graphiql</w:t>
-      </w:r>
-      <w:proofErr w:type="spellEnd"/>
-    </w:p>
-    <w:p>
-      <w:pPr>
-        <w:spacing w:after="0"/>
-      </w:pPr>
-    </w:p>
-    <w:p>
-      <w:pPr>
-        <w:spacing w:after="0"/>
-      </w:pPr>
-      <w:r>
-        <w:tab/>
-        <w:t>Frontend</w:t>
-      </w:r>
-    </w:p>
-    <w:p>
-      <w:pPr>
-        <w:spacing w:after="0"/>
-      </w:pPr>
-      <w:r>
-        <w:tab/>
-      </w:r>
-      <w:r>
-        <w:tab/>
-      </w:r>
-      <w:proofErr w:type="gramStart"/>
-      <w:r>
-        <w:t>has</w:t>
-      </w:r>
-      <w:proofErr w:type="gramEnd"/>
-      <w:r>
-        <w:t xml:space="preserve"> user list</w:t>
-      </w:r>
-    </w:p>
-    <w:p>
-      <w:pPr>
-        <w:spacing w:after="0"/>
-      </w:pPr>
-      <w:r>
-        <w:tab/>
-      </w:r>
-      <w:r>
-        <w:tab/>
-      </w:r>
-      <w:proofErr w:type="gramStart"/>
-      <w:r>
-        <w:t>has</w:t>
-      </w:r>
-      <w:proofErr w:type="gramEnd"/>
-      <w:r>
-        <w:t xml:space="preserve"> user page - data, follows</w:t>
-      </w:r>
-    </w:p>
-    <w:p>
-      <w:pPr>
-        <w:spacing w:after="0"/>
-      </w:pPr>
-      <w:r>
-        <w:tab/>
-      </w:r>
-      <w:r>
-        <w:tab/>
-      </w:r>
-      <w:proofErr w:type="gramStart"/>
-      <w:r>
-        <w:t>has</w:t>
-      </w:r>
-      <w:proofErr w:type="gramEnd"/>
-      <w:r>
-        <w:t xml:space="preserve"> user feed - what he reads</w:t>
-      </w:r>
-    </w:p>
-    <w:p>
-      <w:pPr>
-        <w:spacing w:after="0"/>
-      </w:pPr>
     </w:p>
     <w:p>
       <w:pPr>
@@ -1428,6 +1437,36 @@
       <w:u w:val="single"/>
     </w:rPr>
   </w:style>
+  <w:style w:type="paragraph" w:styleId="BalloonText">
+    <w:name w:val="Balloon Text"/>
+    <w:basedOn w:val="Normal"/>
+    <w:link w:val="BalloonTextChar"/>
+    <w:uiPriority w:val="99"/>
+    <w:semiHidden/>
+    <w:unhideWhenUsed/>
+    <w:rsid w:val="00B07E33"/>
+    <w:pPr>
+      <w:spacing w:after="0" w:line="240" w:lineRule="auto"/>
+    </w:pPr>
+    <w:rPr>
+      <w:rFonts w:ascii="Segoe UI" w:hAnsi="Segoe UI" w:cs="Segoe UI"/>
+      <w:sz w:val="18"/>
+      <w:szCs w:val="18"/>
+    </w:rPr>
+  </w:style>
+  <w:style w:type="character" w:customStyle="1" w:styleId="BalloonTextChar">
+    <w:name w:val="Balloon Text Char"/>
+    <w:basedOn w:val="DefaultParagraphFont"/>
+    <w:link w:val="BalloonText"/>
+    <w:uiPriority w:val="99"/>
+    <w:semiHidden/>
+    <w:rsid w:val="00B07E33"/>
+    <w:rPr>
+      <w:rFonts w:ascii="Segoe UI" w:hAnsi="Segoe UI" w:cs="Segoe UI"/>
+      <w:sz w:val="18"/>
+      <w:szCs w:val="18"/>
+    </w:rPr>
+  </w:style>
 </w:styles>
 </file>
 
